--- a/Анализ/Требования от заказчика.docx
+++ b/Анализ/Требования от заказчика.docx
@@ -50,15 +50,11 @@
       <w:r>
         <w:t>Галерея (</w:t>
       </w:r>
-      <w:proofErr w:type="spellStart"/>
-      <w:proofErr w:type="gramStart"/>
-      <w:r>
-        <w:t>хз</w:t>
-      </w:r>
-      <w:proofErr w:type="spellEnd"/>
-      <w:proofErr w:type="gramEnd"/>
-      <w:r>
-        <w:t xml:space="preserve"> зачем и для чего)</w:t>
+      <w:r>
+        <w:t>обсудить с заказчиком</w:t>
+      </w:r>
+      <w:r>
+        <w:t>)</w:t>
       </w:r>
     </w:p>
     <w:p>
@@ -98,19 +94,14 @@
       </w:r>
       <w:proofErr w:type="gramStart"/>
       <w:r>
-        <w:t>а</w:t>
-      </w:r>
-      <w:r>
-        <w:t>(</w:t>
-      </w:r>
-      <w:proofErr w:type="spellStart"/>
+        <w:t>а(</w:t>
+      </w:r>
       <w:proofErr w:type="gramEnd"/>
       <w:r>
-        <w:t>хз</w:t>
-      </w:r>
-      <w:proofErr w:type="spellEnd"/>
-      <w:r>
-        <w:t xml:space="preserve"> зачем и для чего)</w:t>
+        <w:t>обсудить с заказчиком</w:t>
+      </w:r>
+      <w:r>
+        <w:t>)</w:t>
       </w:r>
     </w:p>
     <w:p>
@@ -263,8 +254,29 @@
         </w:numPr>
       </w:pPr>
       <w:r>
-        <w:t>Модераторы/редакторы.</w:t>
-      </w:r>
+        <w:t>Модераторы/редакторы</w:t>
+      </w:r>
+      <w:proofErr w:type="gramStart"/>
+      <w:r>
+        <w:t>.</w:t>
+      </w:r>
+      <w:proofErr w:type="gramEnd"/>
+      <w:r>
+        <w:t xml:space="preserve"> </w:t>
+      </w:r>
+      <w:r>
+        <w:t>(</w:t>
+      </w:r>
+      <w:proofErr w:type="gramStart"/>
+      <w:r>
+        <w:t>о</w:t>
+      </w:r>
+      <w:proofErr w:type="gramEnd"/>
+      <w:r>
+        <w:t>бсудить с заказчиком)</w:t>
+      </w:r>
+      <w:bookmarkStart w:id="0" w:name="_GoBack"/>
+      <w:bookmarkEnd w:id="0"/>
     </w:p>
     <w:p>
       <w:r>
@@ -461,8 +473,6 @@
           <w:bottom w:val="single" w:sz="12" w:space="1" w:color="auto"/>
         </w:pBdr>
       </w:pPr>
-      <w:bookmarkStart w:id="0" w:name="_GoBack"/>
-      <w:bookmarkEnd w:id="0"/>
     </w:p>
     <w:p>
       <w:pPr>
